--- a/Ingresamos al Panel de Control de IBM.docx
+++ b/Ingresamos al Panel de Control de IBM.docx
@@ -3,6 +3,425 @@
 <w:document xmlns:wpc="http://schemas.microsoft.com/office/word/2010/wordprocessingCanvas" xmlns:cx="http://schemas.microsoft.com/office/drawing/2014/chartex" xmlns:cx1="http://schemas.microsoft.com/office/drawing/2015/9/8/chartex" xmlns:cx2="http://schemas.microsoft.com/office/drawing/2015/10/21/chartex" xmlns:cx3="http://schemas.microsoft.com/office/drawing/2016/5/9/chartex" xmlns:cx4="http://schemas.microsoft.com/office/drawing/2016/5/10/chartex" xmlns:cx5="http://schemas.microsoft.com/office/drawing/2016/5/11/chartex" xmlns:cx6="http://schemas.microsoft.com/office/drawing/2016/5/12/chartex" xmlns:cx7="http://schemas.microsoft.com/office/drawing/2016/5/13/chartex" xmlns:cx8="http://schemas.microsoft.com/office/drawing/2016/5/14/chartex" xmlns:mc="http://schemas.openxmlformats.org/markup-compatibility/2006" xmlns:aink="http://schemas.microsoft.com/office/drawing/2016/ink" xmlns:am3d="http://schemas.microsoft.com/office/drawing/2017/model3d" xmlns:o="urn:schemas-microsoft-com:office:office" xmlns:r="http://schemas.openxmlformats.org/officeDocument/2006/relationships" xmlns:m="http://schemas.openxmlformats.org/officeDocument/2006/math" xmlns:v="urn:schemas-microsoft-com:vml" xmlns:wp14="http://schemas.microsoft.com/office/word/2010/wordprocessingDrawing" xmlns:wp="http://schemas.openxmlformats.org/drawingml/2006/wordprocessingDrawing" xmlns:w10="urn:schemas-microsoft-com:office:word" xmlns:w="http://schemas.openxmlformats.org/wordprocessingml/2006/main" xmlns:w14="http://schemas.microsoft.com/office/word/2010/wordml" xmlns:w15="http://schemas.microsoft.com/office/word/2012/wordml" xmlns:w16cid="http://schemas.microsoft.com/office/word/2016/wordml/cid" xmlns:w16se="http://schemas.microsoft.com/office/word/2015/wordml/symex" xmlns:wpg="http://schemas.microsoft.com/office/word/2010/wordprocessingGroup" xmlns:wpi="http://schemas.microsoft.com/office/word/2010/wordprocessingInk" xmlns:wne="http://schemas.microsoft.com/office/word/2006/wordml" xmlns:wps="http://schemas.microsoft.com/office/word/2010/wordprocessingShape" mc:Ignorable="w14 w15 w16se w16cid wp14">
   <w:body>
     <w:p>
+      <w:pPr>
+        <w:spacing w:after="240" w:line="240" w:lineRule="auto"/>
+        <w:rPr>
+          <w:rFonts w:ascii="Times New Roman" w:eastAsia="Times New Roman" w:hAnsi="Times New Roman" w:cs="Times New Roman"/>
+          <w:sz w:val="24"/>
+          <w:szCs w:val="24"/>
+          <w:lang w:eastAsia="es-PE"/>
+        </w:rPr>
+      </w:pPr>
+    </w:p>
+    <w:p>
+      <w:pPr>
+        <w:spacing w:line="480" w:lineRule="auto"/>
+        <w:jc w:val="center"/>
+        <w:rPr>
+          <w:rFonts w:ascii="Times New Roman" w:eastAsia="Times New Roman" w:hAnsi="Times New Roman" w:cs="Times New Roman"/>
+          <w:color w:val="000000"/>
+          <w:sz w:val="24"/>
+          <w:szCs w:val="24"/>
+          <w:lang w:eastAsia="es-PE"/>
+        </w:rPr>
+      </w:pPr>
+      <w:r>
+        <w:rPr>
+          <w:noProof/>
+        </w:rPr>
+        <w:drawing>
+          <wp:inline distT="0" distB="0" distL="0" distR="0">
+            <wp:extent cx="5456042" cy="1472541"/>
+            <wp:effectExtent l="0" t="0" r="0" b="0"/>
+            <wp:docPr id="50" name="Imagen 50" descr="Resultado de imagen para logo tecsup"/>
+            <wp:cNvGraphicFramePr>
+              <a:graphicFrameLocks xmlns:a="http://schemas.openxmlformats.org/drawingml/2006/main" noChangeAspect="1"/>
+            </wp:cNvGraphicFramePr>
+            <a:graphic xmlns:a="http://schemas.openxmlformats.org/drawingml/2006/main">
+              <a:graphicData uri="http://schemas.openxmlformats.org/drawingml/2006/picture">
+                <pic:pic xmlns:pic="http://schemas.openxmlformats.org/drawingml/2006/picture">
+                  <pic:nvPicPr>
+                    <pic:cNvPr id="0" name="Picture 1" descr="Resultado de imagen para logo tecsup"/>
+                    <pic:cNvPicPr>
+                      <a:picLocks noChangeAspect="1" noChangeArrowheads="1"/>
+                    </pic:cNvPicPr>
+                  </pic:nvPicPr>
+                  <pic:blipFill>
+                    <a:blip r:embed="rId5">
+                      <a:extLst>
+                        <a:ext uri="{28A0092B-C50C-407E-A947-70E740481C1C}">
+                          <a14:useLocalDpi xmlns:a14="http://schemas.microsoft.com/office/drawing/2010/main" val="0"/>
+                        </a:ext>
+                      </a:extLst>
+                    </a:blip>
+                    <a:srcRect/>
+                    <a:stretch>
+                      <a:fillRect/>
+                    </a:stretch>
+                  </pic:blipFill>
+                  <pic:spPr bwMode="auto">
+                    <a:xfrm>
+                      <a:off x="0" y="0"/>
+                      <a:ext cx="5537912" cy="1494637"/>
+                    </a:xfrm>
+                    <a:prstGeom prst="rect">
+                      <a:avLst/>
+                    </a:prstGeom>
+                    <a:noFill/>
+                    <a:ln>
+                      <a:noFill/>
+                    </a:ln>
+                  </pic:spPr>
+                </pic:pic>
+              </a:graphicData>
+            </a:graphic>
+          </wp:inline>
+        </w:drawing>
+      </w:r>
+    </w:p>
+    <w:p>
+      <w:pPr>
+        <w:spacing w:line="480" w:lineRule="auto"/>
+        <w:jc w:val="center"/>
+        <w:rPr>
+          <w:rFonts w:ascii="Times New Roman" w:eastAsia="Times New Roman" w:hAnsi="Times New Roman" w:cs="Times New Roman"/>
+          <w:color w:val="000000"/>
+          <w:sz w:val="24"/>
+          <w:szCs w:val="24"/>
+          <w:lang w:eastAsia="es-PE"/>
+        </w:rPr>
+      </w:pPr>
+    </w:p>
+    <w:p>
+      <w:pPr>
+        <w:spacing w:line="480" w:lineRule="auto"/>
+        <w:jc w:val="center"/>
+        <w:rPr>
+          <w:rFonts w:ascii="Times New Roman" w:eastAsia="Times New Roman" w:hAnsi="Times New Roman" w:cs="Times New Roman"/>
+          <w:b/>
+          <w:sz w:val="24"/>
+          <w:szCs w:val="24"/>
+          <w:lang w:eastAsia="es-PE"/>
+        </w:rPr>
+      </w:pPr>
+      <w:r>
+        <w:rPr>
+          <w:rFonts w:ascii="Times New Roman" w:eastAsia="Times New Roman" w:hAnsi="Times New Roman" w:cs="Times New Roman"/>
+          <w:b/>
+          <w:color w:val="000000"/>
+          <w:sz w:val="24"/>
+          <w:szCs w:val="24"/>
+          <w:lang w:eastAsia="es-PE"/>
+        </w:rPr>
+        <w:t>DEPARTAMENTO DE TECNOLOGÍAS DIGITALES Y GESTIÓN</w:t>
+      </w:r>
+    </w:p>
+    <w:p>
+      <w:pPr>
+        <w:spacing w:line="480" w:lineRule="auto"/>
+        <w:jc w:val="center"/>
+        <w:rPr>
+          <w:rFonts w:ascii="Times New Roman" w:eastAsia="Times New Roman" w:hAnsi="Times New Roman" w:cs="Times New Roman"/>
+          <w:b/>
+          <w:sz w:val="24"/>
+          <w:szCs w:val="24"/>
+          <w:lang w:eastAsia="es-PE"/>
+        </w:rPr>
+      </w:pPr>
+      <w:r>
+        <w:rPr>
+          <w:rFonts w:ascii="Times New Roman" w:eastAsia="Times New Roman" w:hAnsi="Times New Roman" w:cs="Times New Roman"/>
+          <w:b/>
+          <w:color w:val="000000"/>
+          <w:sz w:val="24"/>
+          <w:szCs w:val="24"/>
+          <w:lang w:eastAsia="es-PE"/>
+        </w:rPr>
+        <w:t>CARRERA DISEÑO DE SOFTWARE E INTEGRACIÓN DE SISTEMAS</w:t>
+      </w:r>
+    </w:p>
+    <w:p>
+      <w:pPr>
+        <w:spacing w:line="480" w:lineRule="auto"/>
+        <w:jc w:val="center"/>
+        <w:rPr>
+          <w:rFonts w:ascii="Times New Roman" w:eastAsia="Times New Roman" w:hAnsi="Times New Roman" w:cs="Times New Roman"/>
+          <w:sz w:val="24"/>
+          <w:szCs w:val="24"/>
+          <w:lang w:eastAsia="es-PE"/>
+        </w:rPr>
+      </w:pPr>
+      <w:r>
+        <w:rPr>
+          <w:rFonts w:ascii="Times New Roman" w:eastAsia="Times New Roman" w:hAnsi="Times New Roman" w:cs="Times New Roman"/>
+          <w:color w:val="000000"/>
+          <w:sz w:val="28"/>
+          <w:szCs w:val="28"/>
+          <w:lang w:eastAsia="es-PE"/>
+        </w:rPr>
+        <w:t>“</w:t>
+      </w:r>
+      <w:r>
+        <w:rPr>
+          <w:rFonts w:ascii="Times New Roman" w:eastAsia="Times New Roman" w:hAnsi="Times New Roman" w:cs="Times New Roman"/>
+          <w:color w:val="000000"/>
+          <w:sz w:val="28"/>
+          <w:szCs w:val="28"/>
+          <w:lang w:eastAsia="es-PE"/>
+        </w:rPr>
+        <w:t>Chatbot con IBM Watson</w:t>
+      </w:r>
+      <w:r>
+        <w:rPr>
+          <w:rFonts w:ascii="Times New Roman" w:eastAsia="Times New Roman" w:hAnsi="Times New Roman" w:cs="Times New Roman"/>
+          <w:color w:val="000000"/>
+          <w:sz w:val="28"/>
+          <w:szCs w:val="28"/>
+          <w:lang w:eastAsia="es-PE"/>
+        </w:rPr>
+        <w:t>”</w:t>
+      </w:r>
+    </w:p>
+    <w:p>
+      <w:pPr>
+        <w:spacing w:after="0" w:line="240" w:lineRule="auto"/>
+        <w:rPr>
+          <w:rFonts w:ascii="Times New Roman" w:eastAsia="Times New Roman" w:hAnsi="Times New Roman" w:cs="Times New Roman"/>
+          <w:sz w:val="24"/>
+          <w:szCs w:val="24"/>
+          <w:lang w:eastAsia="es-PE"/>
+        </w:rPr>
+      </w:pPr>
+    </w:p>
+    <w:p>
+      <w:pPr>
+        <w:spacing w:line="480" w:lineRule="auto"/>
+        <w:jc w:val="center"/>
+        <w:rPr>
+          <w:rFonts w:ascii="Times New Roman" w:eastAsia="Times New Roman" w:hAnsi="Times New Roman" w:cs="Times New Roman"/>
+          <w:sz w:val="24"/>
+          <w:szCs w:val="24"/>
+          <w:lang w:eastAsia="es-PE"/>
+        </w:rPr>
+      </w:pPr>
+      <w:r>
+        <w:rPr>
+          <w:rFonts w:ascii="Times New Roman" w:eastAsia="Times New Roman" w:hAnsi="Times New Roman" w:cs="Times New Roman"/>
+          <w:color w:val="000000"/>
+          <w:sz w:val="24"/>
+          <w:szCs w:val="24"/>
+          <w:lang w:eastAsia="es-PE"/>
+        </w:rPr>
+        <w:t>ALUMNOS:</w:t>
+      </w:r>
+    </w:p>
+    <w:p>
+      <w:pPr>
+        <w:spacing w:line="480" w:lineRule="auto"/>
+        <w:jc w:val="center"/>
+        <w:rPr>
+          <w:rFonts w:ascii="Times New Roman" w:eastAsia="Times New Roman" w:hAnsi="Times New Roman" w:cs="Times New Roman"/>
+          <w:sz w:val="24"/>
+          <w:szCs w:val="24"/>
+          <w:lang w:eastAsia="es-PE"/>
+        </w:rPr>
+      </w:pPr>
+      <w:r>
+        <w:rPr>
+          <w:rFonts w:ascii="Times New Roman" w:eastAsia="Times New Roman" w:hAnsi="Times New Roman" w:cs="Times New Roman"/>
+          <w:color w:val="000000"/>
+          <w:sz w:val="24"/>
+          <w:szCs w:val="24"/>
+          <w:lang w:eastAsia="es-PE"/>
+        </w:rPr>
+        <w:t>GARCIA GIRON, David</w:t>
+      </w:r>
+      <w:r>
+        <w:rPr>
+          <w:rFonts w:ascii="Times New Roman" w:eastAsia="Times New Roman" w:hAnsi="Times New Roman" w:cs="Times New Roman"/>
+          <w:color w:val="000000"/>
+          <w:sz w:val="24"/>
+          <w:szCs w:val="24"/>
+          <w:lang w:eastAsia="es-PE"/>
+        </w:rPr>
+        <w:t xml:space="preserve"> </w:t>
+      </w:r>
+      <w:r>
+        <w:rPr>
+          <w:rFonts w:ascii="Times New Roman" w:eastAsia="Times New Roman" w:hAnsi="Times New Roman" w:cs="Times New Roman"/>
+          <w:color w:val="000000"/>
+          <w:sz w:val="24"/>
+          <w:szCs w:val="24"/>
+          <w:lang w:eastAsia="es-PE"/>
+        </w:rPr>
+        <w:t>Garcia</w:t>
+      </w:r>
+    </w:p>
+    <w:p>
+      <w:pPr>
+        <w:spacing w:line="480" w:lineRule="auto"/>
+        <w:jc w:val="center"/>
+        <w:rPr>
+          <w:rFonts w:ascii="Times New Roman" w:eastAsia="Times New Roman" w:hAnsi="Times New Roman" w:cs="Times New Roman"/>
+          <w:sz w:val="24"/>
+          <w:szCs w:val="24"/>
+          <w:lang w:eastAsia="es-PE"/>
+        </w:rPr>
+      </w:pPr>
+      <w:r>
+        <w:rPr>
+          <w:rFonts w:ascii="Times New Roman" w:eastAsia="Times New Roman" w:hAnsi="Times New Roman" w:cs="Times New Roman"/>
+          <w:color w:val="000000"/>
+          <w:sz w:val="24"/>
+          <w:szCs w:val="24"/>
+          <w:lang w:eastAsia="es-PE"/>
+        </w:rPr>
+        <w:t>GRANDA RICALDI, Piero Axcel</w:t>
+      </w:r>
+    </w:p>
+    <w:p>
+      <w:pPr>
+        <w:spacing w:after="0" w:line="240" w:lineRule="auto"/>
+        <w:rPr>
+          <w:rFonts w:ascii="Times New Roman" w:eastAsia="Times New Roman" w:hAnsi="Times New Roman" w:cs="Times New Roman"/>
+          <w:sz w:val="24"/>
+          <w:szCs w:val="24"/>
+          <w:lang w:eastAsia="es-PE"/>
+        </w:rPr>
+      </w:pPr>
+    </w:p>
+    <w:p>
+      <w:pPr>
+        <w:spacing w:line="480" w:lineRule="auto"/>
+        <w:jc w:val="center"/>
+        <w:rPr>
+          <w:rFonts w:ascii="Times New Roman" w:eastAsia="Times New Roman" w:hAnsi="Times New Roman" w:cs="Times New Roman"/>
+          <w:sz w:val="24"/>
+          <w:szCs w:val="24"/>
+          <w:lang w:eastAsia="es-PE"/>
+        </w:rPr>
+      </w:pPr>
+      <w:r>
+        <w:rPr>
+          <w:rFonts w:ascii="Times New Roman" w:eastAsia="Times New Roman" w:hAnsi="Times New Roman" w:cs="Times New Roman"/>
+          <w:color w:val="000000"/>
+          <w:sz w:val="24"/>
+          <w:szCs w:val="24"/>
+          <w:lang w:eastAsia="es-PE"/>
+        </w:rPr>
+        <w:t>ASIGNATURA:</w:t>
+      </w:r>
+    </w:p>
+    <w:p>
+      <w:pPr>
+        <w:spacing w:line="480" w:lineRule="auto"/>
+        <w:ind w:left="2160"/>
+        <w:rPr>
+          <w:rFonts w:ascii="Times New Roman" w:eastAsia="Times New Roman" w:hAnsi="Times New Roman" w:cs="Times New Roman"/>
+          <w:sz w:val="24"/>
+          <w:szCs w:val="24"/>
+          <w:lang w:eastAsia="es-PE"/>
+        </w:rPr>
+      </w:pPr>
+      <w:r>
+        <w:rPr>
+          <w:rFonts w:ascii="Times New Roman" w:eastAsia="Times New Roman" w:hAnsi="Times New Roman" w:cs="Times New Roman"/>
+          <w:color w:val="000000"/>
+          <w:sz w:val="24"/>
+          <w:szCs w:val="24"/>
+          <w:shd w:val="clear" w:color="auto" w:fill="FFFFFF"/>
+          <w:lang w:eastAsia="es-PE"/>
+        </w:rPr>
+        <w:t xml:space="preserve">       </w:t>
+      </w:r>
+      <w:r>
+        <w:rPr>
+          <w:rFonts w:ascii="Times New Roman" w:eastAsia="Times New Roman" w:hAnsi="Times New Roman" w:cs="Times New Roman"/>
+          <w:color w:val="000000"/>
+          <w:sz w:val="24"/>
+          <w:szCs w:val="24"/>
+          <w:shd w:val="clear" w:color="auto" w:fill="FFFFFF"/>
+          <w:lang w:eastAsia="es-PE"/>
+        </w:rPr>
+        <w:t>Desarrollo de Soluciones en la Nube</w:t>
+      </w:r>
+      <w:bookmarkStart w:id="0" w:name="_GoBack"/>
+      <w:bookmarkEnd w:id="0"/>
+    </w:p>
+    <w:p>
+      <w:pPr>
+        <w:spacing w:line="480" w:lineRule="auto"/>
+        <w:jc w:val="center"/>
+        <w:rPr>
+          <w:rFonts w:ascii="Times New Roman" w:eastAsia="Times New Roman" w:hAnsi="Times New Roman" w:cs="Times New Roman"/>
+          <w:sz w:val="24"/>
+          <w:szCs w:val="24"/>
+          <w:lang w:eastAsia="es-PE"/>
+        </w:rPr>
+      </w:pPr>
+      <w:r>
+        <w:rPr>
+          <w:rFonts w:ascii="Times New Roman" w:eastAsia="Times New Roman" w:hAnsi="Times New Roman" w:cs="Times New Roman"/>
+          <w:color w:val="000000"/>
+          <w:sz w:val="24"/>
+          <w:szCs w:val="24"/>
+          <w:lang w:eastAsia="es-PE"/>
+        </w:rPr>
+        <w:t xml:space="preserve">Lima – Perú </w:t>
+      </w:r>
+    </w:p>
+    <w:p>
+      <w:pPr>
+        <w:spacing w:line="480" w:lineRule="auto"/>
+        <w:jc w:val="center"/>
+        <w:rPr>
+          <w:rFonts w:ascii="Times New Roman" w:eastAsia="Times New Roman" w:hAnsi="Times New Roman" w:cs="Times New Roman"/>
+          <w:sz w:val="24"/>
+          <w:szCs w:val="24"/>
+          <w:lang w:eastAsia="es-PE"/>
+        </w:rPr>
+      </w:pPr>
+      <w:r>
+        <w:rPr>
+          <w:rFonts w:ascii="Times New Roman" w:eastAsia="Times New Roman" w:hAnsi="Times New Roman" w:cs="Times New Roman"/>
+          <w:color w:val="000000"/>
+          <w:sz w:val="24"/>
+          <w:szCs w:val="24"/>
+          <w:lang w:eastAsia="es-PE"/>
+        </w:rPr>
+        <w:t>2019</w:t>
+      </w:r>
+    </w:p>
+    <w:p/>
+    <w:p/>
+    <w:p/>
+    <w:p/>
+    <w:p/>
+    <w:p/>
+    <w:p/>
+    <w:p/>
+    <w:p/>
+    <w:p/>
+    <w:p/>
+    <w:p/>
+    <w:p/>
+    <w:p/>
+    <w:p/>
+    <w:p/>
+    <w:p/>
+    <w:p/>
+    <w:p/>
+    <w:p/>
+    <w:p/>
+    <w:p/>
+    <w:p/>
+    <w:p/>
+    <w:p/>
+    <w:p/>
+    <w:p/>
+    <w:p/>
+    <w:p/>
+    <w:p>
       <w:r>
         <w:t xml:space="preserve">Ingresamos al </w:t>
       </w:r>
@@ -15,6 +434,10 @@
     </w:p>
     <w:p>
       <w:r>
+        <w:rPr>
+          <w:noProof/>
+        </w:rPr>
+        <w:lastRenderedPageBreak/>
         <w:drawing>
           <wp:inline distT="0" distB="0" distL="0" distR="0" wp14:anchorId="6F0EB6F0" wp14:editId="59BD0BB5">
             <wp:extent cx="5612130" cy="2881630"/>
@@ -31,7 +454,7 @@
                     <pic:cNvPicPr/>
                   </pic:nvPicPr>
                   <pic:blipFill>
-                    <a:blip r:embed="rId5"/>
+                    <a:blip r:embed="rId6"/>
                     <a:stretch>
                       <a:fillRect/>
                     </a:stretch>
@@ -68,6 +491,9 @@
     </w:p>
     <w:p>
       <w:r>
+        <w:rPr>
+          <w:noProof/>
+        </w:rPr>
         <w:drawing>
           <wp:inline distT="0" distB="0" distL="0" distR="0" wp14:anchorId="6554E2B7" wp14:editId="4DC8C280">
             <wp:extent cx="3048425" cy="609685"/>
@@ -84,7 +510,7 @@
                     <pic:cNvPicPr/>
                   </pic:nvPicPr>
                   <pic:blipFill>
-                    <a:blip r:embed="rId6"/>
+                    <a:blip r:embed="rId7"/>
                     <a:stretch>
                       <a:fillRect/>
                     </a:stretch>
@@ -118,6 +544,9 @@
     </w:p>
     <w:p>
       <w:r>
+        <w:rPr>
+          <w:noProof/>
+        </w:rPr>
         <w:drawing>
           <wp:inline distT="0" distB="0" distL="0" distR="0" wp14:anchorId="0F07C9DD" wp14:editId="3A9B3478">
             <wp:extent cx="5072845" cy="3028207"/>
@@ -134,7 +563,7 @@
                     <pic:cNvPicPr/>
                   </pic:nvPicPr>
                   <pic:blipFill rotWithShape="1">
-                    <a:blip r:embed="rId7"/>
+                    <a:blip r:embed="rId8"/>
                     <a:srcRect r="40256"/>
                     <a:stretch/>
                   </pic:blipFill>
@@ -171,18 +600,21 @@
         </w:rPr>
       </w:pPr>
       <w:r>
+        <w:t xml:space="preserve">Escogemos </w:t>
+      </w:r>
+      <w:r>
+        <w:rPr>
+          <w:b/>
+        </w:rPr>
+        <w:t>Watson Assistant</w:t>
+      </w:r>
+    </w:p>
+    <w:p>
+      <w:r>
+        <w:rPr>
+          <w:noProof/>
+        </w:rPr>
         <w:lastRenderedPageBreak/>
-        <w:t xml:space="preserve">Escogemos </w:t>
-      </w:r>
-      <w:r>
-        <w:rPr>
-          <w:b/>
-        </w:rPr>
-        <w:t>Watson Assistant</w:t>
-      </w:r>
-    </w:p>
-    <w:p>
-      <w:r>
         <w:drawing>
           <wp:inline distT="0" distB="0" distL="0" distR="0" wp14:anchorId="6B78EB6E" wp14:editId="201BC24D">
             <wp:extent cx="2220685" cy="1482822"/>
@@ -199,7 +631,7 @@
                     <pic:cNvPicPr/>
                   </pic:nvPicPr>
                   <pic:blipFill>
-                    <a:blip r:embed="rId8"/>
+                    <a:blip r:embed="rId9"/>
                     <a:stretch>
                       <a:fillRect/>
                     </a:stretch>
@@ -227,6 +659,9 @@
     </w:p>
     <w:p>
       <w:r>
+        <w:rPr>
+          <w:noProof/>
+        </w:rPr>
         <w:drawing>
           <wp:inline distT="0" distB="0" distL="0" distR="0" wp14:anchorId="3EE03C5A" wp14:editId="4DAE52FB">
             <wp:extent cx="2981325" cy="2518386"/>
@@ -243,7 +678,7 @@
                     <pic:cNvPicPr/>
                   </pic:nvPicPr>
                   <pic:blipFill>
-                    <a:blip r:embed="rId9"/>
+                    <a:blip r:embed="rId10"/>
                     <a:stretch>
                       <a:fillRect/>
                     </a:stretch>
@@ -280,6 +715,9 @@
     </w:p>
     <w:p>
       <w:r>
+        <w:rPr>
+          <w:noProof/>
+        </w:rPr>
         <w:drawing>
           <wp:inline distT="0" distB="0" distL="0" distR="0" wp14:anchorId="7CD2D931" wp14:editId="0AE03E7E">
             <wp:extent cx="4239490" cy="793355"/>
@@ -296,7 +734,7 @@
                     <pic:cNvPicPr/>
                   </pic:nvPicPr>
                   <pic:blipFill>
-                    <a:blip r:embed="rId10"/>
+                    <a:blip r:embed="rId11"/>
                     <a:stretch>
                       <a:fillRect/>
                     </a:stretch>
@@ -333,6 +771,9 @@
     </w:p>
     <w:p>
       <w:r>
+        <w:rPr>
+          <w:noProof/>
+        </w:rPr>
         <w:drawing>
           <wp:inline distT="0" distB="0" distL="0" distR="0" wp14:anchorId="6F8DD4D3" wp14:editId="0D92999C">
             <wp:extent cx="3146961" cy="647422"/>
@@ -349,7 +790,7 @@
                     <pic:cNvPicPr/>
                   </pic:nvPicPr>
                   <pic:blipFill>
-                    <a:blip r:embed="rId11"/>
+                    <a:blip r:embed="rId12"/>
                     <a:stretch>
                       <a:fillRect/>
                     </a:stretch>
@@ -386,6 +827,9 @@
     </w:p>
     <w:p>
       <w:r>
+        <w:rPr>
+          <w:noProof/>
+        </w:rPr>
         <w:drawing>
           <wp:inline distT="0" distB="0" distL="0" distR="0" wp14:anchorId="47828BF6" wp14:editId="16A6355D">
             <wp:extent cx="2624446" cy="617517"/>
@@ -402,7 +846,7 @@
                     <pic:cNvPicPr/>
                   </pic:nvPicPr>
                   <pic:blipFill>
-                    <a:blip r:embed="rId12"/>
+                    <a:blip r:embed="rId13"/>
                     <a:stretch>
                       <a:fillRect/>
                     </a:stretch>
@@ -438,6 +882,9 @@
         <w:t xml:space="preserve"> le ponemos como plan Lite que nos ofrece 10.000 mensajes/mes</w:t>
       </w:r>
       <w:r>
+        <w:rPr>
+          <w:noProof/>
+        </w:rPr>
         <w:drawing>
           <wp:inline distT="0" distB="0" distL="0" distR="0" wp14:anchorId="1C85D078" wp14:editId="366977A3">
             <wp:extent cx="4298867" cy="1468950"/>
@@ -454,7 +901,7 @@
                     <pic:cNvPicPr/>
                   </pic:nvPicPr>
                   <pic:blipFill>
-                    <a:blip r:embed="rId13"/>
+                    <a:blip r:embed="rId14"/>
                     <a:stretch>
                       <a:fillRect/>
                     </a:stretch>
@@ -491,6 +938,9 @@
     </w:p>
     <w:p>
       <w:r>
+        <w:rPr>
+          <w:noProof/>
+        </w:rPr>
         <w:drawing>
           <wp:inline distT="0" distB="0" distL="0" distR="0" wp14:anchorId="26AB625B" wp14:editId="16DA282E">
             <wp:extent cx="2707574" cy="602321"/>
@@ -507,7 +957,7 @@
                     <pic:cNvPicPr/>
                   </pic:nvPicPr>
                   <pic:blipFill>
-                    <a:blip r:embed="rId14"/>
+                    <a:blip r:embed="rId15"/>
                     <a:stretch>
                       <a:fillRect/>
                     </a:stretch>
@@ -535,6 +985,9 @@
     </w:p>
     <w:p>
       <w:r>
+        <w:rPr>
+          <w:noProof/>
+        </w:rPr>
         <w:drawing>
           <wp:inline distT="0" distB="0" distL="0" distR="0" wp14:anchorId="6D882588" wp14:editId="3BC7378D">
             <wp:extent cx="3420093" cy="1237602"/>
@@ -551,7 +1004,7 @@
                     <pic:cNvPicPr/>
                   </pic:nvPicPr>
                   <pic:blipFill rotWithShape="1">
-                    <a:blip r:embed="rId15"/>
+                    <a:blip r:embed="rId16"/>
                     <a:srcRect b="31179"/>
                     <a:stretch/>
                   </pic:blipFill>
@@ -604,6 +1057,9 @@
     </w:p>
     <w:p>
       <w:r>
+        <w:rPr>
+          <w:noProof/>
+        </w:rPr>
         <w:drawing>
           <wp:inline distT="0" distB="0" distL="0" distR="0" wp14:anchorId="7A0DD7FE" wp14:editId="03F897DA">
             <wp:extent cx="2588820" cy="621724"/>
@@ -620,7 +1076,7 @@
                     <pic:cNvPicPr/>
                   </pic:nvPicPr>
                   <pic:blipFill>
-                    <a:blip r:embed="rId16"/>
+                    <a:blip r:embed="rId17"/>
                     <a:stretch>
                       <a:fillRect/>
                     </a:stretch>
@@ -648,6 +1104,9 @@
     </w:p>
     <w:p>
       <w:r>
+        <w:rPr>
+          <w:noProof/>
+        </w:rPr>
         <w:drawing>
           <wp:inline distT="0" distB="0" distL="0" distR="0" wp14:anchorId="6D63E9AE" wp14:editId="35CA2CB0">
             <wp:extent cx="2897505" cy="693723"/>
@@ -664,7 +1123,7 @@
                     <pic:cNvPicPr/>
                   </pic:nvPicPr>
                   <pic:blipFill>
-                    <a:blip r:embed="rId17"/>
+                    <a:blip r:embed="rId18"/>
                     <a:stretch>
                       <a:fillRect/>
                     </a:stretch>
@@ -701,6 +1160,9 @@
     </w:p>
     <w:p>
       <w:r>
+        <w:rPr>
+          <w:noProof/>
+        </w:rPr>
         <w:drawing>
           <wp:inline distT="0" distB="0" distL="0" distR="0" wp14:anchorId="781C957B" wp14:editId="53F34EFA">
             <wp:extent cx="3847605" cy="1150625"/>
@@ -717,7 +1179,7 @@
                     <pic:cNvPicPr/>
                   </pic:nvPicPr>
                   <pic:blipFill>
-                    <a:blip r:embed="rId18"/>
+                    <a:blip r:embed="rId19"/>
                     <a:stretch>
                       <a:fillRect/>
                     </a:stretch>
@@ -755,6 +1217,9 @@
     </w:p>
     <w:p>
       <w:r>
+        <w:rPr>
+          <w:noProof/>
+        </w:rPr>
         <w:drawing>
           <wp:inline distT="0" distB="0" distL="0" distR="0" wp14:anchorId="74299F12" wp14:editId="243D2B58">
             <wp:extent cx="1995054" cy="678730"/>
@@ -771,7 +1236,7 @@
                     <pic:cNvPicPr/>
                   </pic:nvPicPr>
                   <pic:blipFill>
-                    <a:blip r:embed="rId19"/>
+                    <a:blip r:embed="rId20"/>
                     <a:stretch>
                       <a:fillRect/>
                     </a:stretch>
@@ -799,6 +1264,9 @@
     </w:p>
     <w:p>
       <w:r>
+        <w:rPr>
+          <w:noProof/>
+        </w:rPr>
         <w:drawing>
           <wp:inline distT="0" distB="0" distL="0" distR="0" wp14:anchorId="0221571D" wp14:editId="5F712417">
             <wp:extent cx="3455719" cy="1781819"/>
@@ -815,7 +1283,7 @@
                     <pic:cNvPicPr/>
                   </pic:nvPicPr>
                   <pic:blipFill>
-                    <a:blip r:embed="rId20"/>
+                    <a:blip r:embed="rId21"/>
                     <a:stretch>
                       <a:fillRect/>
                     </a:stretch>
@@ -852,6 +1320,9 @@
     </w:p>
     <w:p>
       <w:r>
+        <w:rPr>
+          <w:noProof/>
+        </w:rPr>
         <w:drawing>
           <wp:inline distT="0" distB="0" distL="0" distR="0" wp14:anchorId="3623CC3A" wp14:editId="36BD716D">
             <wp:extent cx="1923802" cy="437880"/>
@@ -868,7 +1339,7 @@
                     <pic:cNvPicPr/>
                   </pic:nvPicPr>
                   <pic:blipFill>
-                    <a:blip r:embed="rId21"/>
+                    <a:blip r:embed="rId22"/>
                     <a:stretch>
                       <a:fillRect/>
                     </a:stretch>
@@ -902,6 +1373,9 @@
     </w:p>
     <w:p>
       <w:r>
+        <w:rPr>
+          <w:noProof/>
+        </w:rPr>
         <w:drawing>
           <wp:inline distT="0" distB="0" distL="0" distR="0" wp14:anchorId="0D3EE9DE" wp14:editId="5263A947">
             <wp:extent cx="1318161" cy="752514"/>
@@ -918,7 +1392,7 @@
                     <pic:cNvPicPr/>
                   </pic:nvPicPr>
                   <pic:blipFill>
-                    <a:blip r:embed="rId22"/>
+                    <a:blip r:embed="rId23"/>
                     <a:stretch>
                       <a:fillRect/>
                     </a:stretch>
@@ -961,6 +1435,9 @@
     </w:p>
     <w:p>
       <w:r>
+        <w:rPr>
+          <w:noProof/>
+        </w:rPr>
         <w:drawing>
           <wp:inline distT="0" distB="0" distL="0" distR="0" wp14:anchorId="6748220D" wp14:editId="670C1B4E">
             <wp:extent cx="3457275" cy="2624446"/>
@@ -977,7 +1454,7 @@
                     <pic:cNvPicPr/>
                   </pic:nvPicPr>
                   <pic:blipFill>
-                    <a:blip r:embed="rId23"/>
+                    <a:blip r:embed="rId24"/>
                     <a:stretch>
                       <a:fillRect/>
                     </a:stretch>
@@ -1006,6 +1483,9 @@
     </w:p>
     <w:p>
       <w:r>
+        <w:rPr>
+          <w:noProof/>
+        </w:rPr>
         <w:drawing>
           <wp:inline distT="0" distB="0" distL="0" distR="0" wp14:anchorId="06AB777C" wp14:editId="0AC65B31">
             <wp:extent cx="5612130" cy="1877695"/>
@@ -1022,7 +1502,7 @@
                     <pic:cNvPicPr/>
                   </pic:nvPicPr>
                   <pic:blipFill>
-                    <a:blip r:embed="rId24"/>
+                    <a:blip r:embed="rId25"/>
                     <a:stretch>
                       <a:fillRect/>
                     </a:stretch>
@@ -1080,6 +1560,9 @@
     </w:p>
     <w:p>
       <w:r>
+        <w:rPr>
+          <w:noProof/>
+        </w:rPr>
         <w:drawing>
           <wp:inline distT="0" distB="0" distL="0" distR="0" wp14:anchorId="4283902B" wp14:editId="370AF4BD">
             <wp:extent cx="3823854" cy="1923952"/>
@@ -1096,7 +1579,7 @@
                     <pic:cNvPicPr/>
                   </pic:nvPicPr>
                   <pic:blipFill>
-                    <a:blip r:embed="rId25"/>
+                    <a:blip r:embed="rId26"/>
                     <a:stretch>
                       <a:fillRect/>
                     </a:stretch>
@@ -1124,6 +1607,9 @@
     </w:p>
     <w:p>
       <w:r>
+        <w:rPr>
+          <w:noProof/>
+        </w:rPr>
         <w:drawing>
           <wp:inline distT="0" distB="0" distL="0" distR="0" wp14:anchorId="3DB3F1A0" wp14:editId="110A144B">
             <wp:extent cx="2636322" cy="1416457"/>
@@ -1140,7 +1626,7 @@
                     <pic:cNvPicPr/>
                   </pic:nvPicPr>
                   <pic:blipFill>
-                    <a:blip r:embed="rId26"/>
+                    <a:blip r:embed="rId27"/>
                     <a:stretch>
                       <a:fillRect/>
                     </a:stretch>
@@ -1169,6 +1655,9 @@
     <w:p/>
     <w:p>
       <w:r>
+        <w:rPr>
+          <w:noProof/>
+        </w:rPr>
         <w:lastRenderedPageBreak/>
         <w:drawing>
           <wp:inline distT="0" distB="0" distL="0" distR="0" wp14:anchorId="12C66A09" wp14:editId="572E95CA">
@@ -1186,7 +1675,7 @@
                     <pic:cNvPicPr/>
                   </pic:nvPicPr>
                   <pic:blipFill rotWithShape="1">
-                    <a:blip r:embed="rId27"/>
+                    <a:blip r:embed="rId28"/>
                     <a:srcRect b="50216"/>
                     <a:stretch/>
                   </pic:blipFill>
@@ -1217,6 +1706,9 @@
         <w:t xml:space="preserve">   </w:t>
       </w:r>
       <w:r>
+        <w:rPr>
+          <w:noProof/>
+        </w:rPr>
         <w:drawing>
           <wp:inline distT="0" distB="0" distL="0" distR="0" wp14:anchorId="7A0DE563" wp14:editId="0225F411">
             <wp:extent cx="2053590" cy="1843728"/>
@@ -1233,7 +1725,7 @@
                     <pic:cNvPicPr/>
                   </pic:nvPicPr>
                   <pic:blipFill rotWithShape="1">
-                    <a:blip r:embed="rId27"/>
+                    <a:blip r:embed="rId28"/>
                     <a:srcRect t="49797"/>
                     <a:stretch/>
                   </pic:blipFill>
@@ -1319,6 +1811,9 @@
     </w:p>
     <w:p>
       <w:r>
+        <w:rPr>
+          <w:noProof/>
+        </w:rPr>
         <w:drawing>
           <wp:inline distT="0" distB="0" distL="0" distR="0" wp14:anchorId="0255545C" wp14:editId="60C679E9">
             <wp:extent cx="3633849" cy="798345"/>
@@ -1335,7 +1830,7 @@
                     <pic:cNvPicPr/>
                   </pic:nvPicPr>
                   <pic:blipFill>
-                    <a:blip r:embed="rId28"/>
+                    <a:blip r:embed="rId29"/>
                     <a:stretch>
                       <a:fillRect/>
                     </a:stretch>
@@ -1374,6 +1869,9 @@
     </w:p>
     <w:p>
       <w:r>
+        <w:rPr>
+          <w:noProof/>
+        </w:rPr>
         <w:drawing>
           <wp:inline distT="0" distB="0" distL="0" distR="0" wp14:anchorId="5E802940" wp14:editId="2A636ACA">
             <wp:extent cx="3026415" cy="2185059"/>
@@ -1390,7 +1888,7 @@
                     <pic:cNvPicPr/>
                   </pic:nvPicPr>
                   <pic:blipFill>
-                    <a:blip r:embed="rId29"/>
+                    <a:blip r:embed="rId30"/>
                     <a:stretch>
                       <a:fillRect/>
                     </a:stretch>
@@ -1413,6 +1911,9 @@
     </w:p>
     <w:p>
       <w:r>
+        <w:rPr>
+          <w:noProof/>
+        </w:rPr>
         <w:drawing>
           <wp:inline distT="0" distB="0" distL="0" distR="0" wp14:anchorId="2B37086D" wp14:editId="1ADA7CD8">
             <wp:extent cx="5612130" cy="498475"/>
@@ -1429,7 +1930,7 @@
                     <pic:cNvPicPr/>
                   </pic:nvPicPr>
                   <pic:blipFill>
-                    <a:blip r:embed="rId30"/>
+                    <a:blip r:embed="rId31"/>
                     <a:stretch>
                       <a:fillRect/>
                     </a:stretch>
@@ -1478,6 +1979,9 @@
         </w:tabs>
       </w:pPr>
       <w:r>
+        <w:rPr>
+          <w:noProof/>
+        </w:rPr>
         <w:drawing>
           <wp:inline distT="0" distB="0" distL="0" distR="0" wp14:anchorId="3820AB2A" wp14:editId="4B38DB4E">
             <wp:extent cx="752851" cy="285008"/>
@@ -1494,7 +1998,7 @@
                     <pic:cNvPicPr/>
                   </pic:nvPicPr>
                   <pic:blipFill>
-                    <a:blip r:embed="rId31"/>
+                    <a:blip r:embed="rId32"/>
                     <a:stretch>
                       <a:fillRect/>
                     </a:stretch>
@@ -1517,6 +2021,9 @@
     </w:p>
     <w:p>
       <w:r>
+        <w:rPr>
+          <w:noProof/>
+        </w:rPr>
         <w:drawing>
           <wp:inline distT="0" distB="0" distL="0" distR="0" wp14:anchorId="060E998C" wp14:editId="262A8531">
             <wp:extent cx="3408218" cy="1445450"/>
@@ -1533,7 +2040,7 @@
                     <pic:cNvPicPr/>
                   </pic:nvPicPr>
                   <pic:blipFill>
-                    <a:blip r:embed="rId32"/>
+                    <a:blip r:embed="rId33"/>
                     <a:stretch>
                       <a:fillRect/>
                     </a:stretch>
@@ -1587,6 +2094,9 @@
     </w:p>
     <w:p>
       <w:r>
+        <w:rPr>
+          <w:noProof/>
+        </w:rPr>
         <w:drawing>
           <wp:anchor distT="0" distB="0" distL="114300" distR="114300" simplePos="0" relativeHeight="251658240" behindDoc="0" locked="0" layoutInCell="1" allowOverlap="1" wp14:anchorId="4AEFE6CA">
             <wp:simplePos x="1080655" y="3431969"/>
@@ -1611,7 +2121,7 @@
                     <pic:cNvPicPr/>
                   </pic:nvPicPr>
                   <pic:blipFill>
-                    <a:blip r:embed="rId33">
+                    <a:blip r:embed="rId34">
                       <a:extLst>
                         <a:ext uri="{28A0092B-C50C-407E-A947-70E740481C1C}">
                           <a14:useLocalDpi xmlns:a14="http://schemas.microsoft.com/office/drawing/2010/main" val="0"/>
@@ -1673,6 +2183,9 @@
     </w:p>
     <w:p>
       <w:r>
+        <w:rPr>
+          <w:noProof/>
+        </w:rPr>
         <w:drawing>
           <wp:inline distT="0" distB="0" distL="0" distR="0" wp14:anchorId="02B353E3" wp14:editId="37FC5A9B">
             <wp:extent cx="3408045" cy="2102746"/>
@@ -1689,7 +2202,7 @@
                     <pic:cNvPicPr/>
                   </pic:nvPicPr>
                   <pic:blipFill>
-                    <a:blip r:embed="rId34"/>
+                    <a:blip r:embed="rId35"/>
                     <a:stretch>
                       <a:fillRect/>
                     </a:stretch>
@@ -1723,6 +2236,9 @@
     </w:p>
     <w:p>
       <w:r>
+        <w:rPr>
+          <w:noProof/>
+        </w:rPr>
         <w:drawing>
           <wp:inline distT="0" distB="0" distL="0" distR="0" wp14:anchorId="1F307E24" wp14:editId="0A43A04A">
             <wp:extent cx="1664892" cy="403109"/>
@@ -1739,7 +2255,7 @@
                     <pic:cNvPicPr/>
                   </pic:nvPicPr>
                   <pic:blipFill rotWithShape="1">
-                    <a:blip r:embed="rId35"/>
+                    <a:blip r:embed="rId36"/>
                     <a:srcRect l="19503" t="32242" b="39645"/>
                     <a:stretch/>
                   </pic:blipFill>
@@ -1777,6 +2293,9 @@
     </w:p>
     <w:p>
       <w:r>
+        <w:rPr>
+          <w:noProof/>
+        </w:rPr>
         <w:drawing>
           <wp:inline distT="0" distB="0" distL="0" distR="0" wp14:anchorId="2039274A" wp14:editId="3D6AC607">
             <wp:extent cx="4465122" cy="2660481"/>
@@ -1793,7 +2312,7 @@
                     <pic:cNvPicPr/>
                   </pic:nvPicPr>
                   <pic:blipFill>
-                    <a:blip r:embed="rId36"/>
+                    <a:blip r:embed="rId37"/>
                     <a:stretch>
                       <a:fillRect/>
                     </a:stretch>
@@ -1821,6 +2340,9 @@
     </w:p>
     <w:p>
       <w:r>
+        <w:rPr>
+          <w:noProof/>
+        </w:rPr>
         <w:drawing>
           <wp:inline distT="0" distB="0" distL="0" distR="0" wp14:anchorId="1DBD11F6" wp14:editId="4E1C7EAE">
             <wp:extent cx="3788228" cy="1767371"/>
@@ -1837,7 +2359,7 @@
                     <pic:cNvPicPr/>
                   </pic:nvPicPr>
                   <pic:blipFill>
-                    <a:blip r:embed="rId37"/>
+                    <a:blip r:embed="rId38"/>
                     <a:stretch>
                       <a:fillRect/>
                     </a:stretch>
@@ -1865,6 +2387,9 @@
     </w:p>
     <w:p>
       <w:r>
+        <w:rPr>
+          <w:noProof/>
+        </w:rPr>
         <w:drawing>
           <wp:inline distT="0" distB="0" distL="0" distR="0" wp14:anchorId="5C9C0CF4" wp14:editId="0066ECC8">
             <wp:extent cx="5612130" cy="1908810"/>
@@ -1881,7 +2406,7 @@
                     <pic:cNvPicPr/>
                   </pic:nvPicPr>
                   <pic:blipFill>
-                    <a:blip r:embed="rId38"/>
+                    <a:blip r:embed="rId39"/>
                     <a:stretch>
                       <a:fillRect/>
                     </a:stretch>
@@ -1912,6 +2437,9 @@
     </w:p>
     <w:p>
       <w:r>
+        <w:rPr>
+          <w:noProof/>
+        </w:rPr>
         <w:drawing>
           <wp:inline distT="0" distB="0" distL="0" distR="0" wp14:anchorId="74EA1828" wp14:editId="691633E4">
             <wp:extent cx="2321814" cy="3538846"/>
@@ -1928,7 +2456,7 @@
                     <pic:cNvPicPr/>
                   </pic:nvPicPr>
                   <pic:blipFill>
-                    <a:blip r:embed="rId39"/>
+                    <a:blip r:embed="rId40"/>
                     <a:stretch>
                       <a:fillRect/>
                     </a:stretch>
@@ -1952,6 +2480,9 @@
         <w:t xml:space="preserve">                    </w:t>
       </w:r>
       <w:r>
+        <w:rPr>
+          <w:noProof/>
+        </w:rPr>
         <w:drawing>
           <wp:inline distT="0" distB="0" distL="0" distR="0" wp14:anchorId="1D59962A" wp14:editId="543AF49F">
             <wp:extent cx="2224934" cy="3491346"/>
@@ -1968,7 +2499,7 @@
                     <pic:cNvPicPr/>
                   </pic:nvPicPr>
                   <pic:blipFill>
-                    <a:blip r:embed="rId40"/>
+                    <a:blip r:embed="rId41"/>
                     <a:stretch>
                       <a:fillRect/>
                     </a:stretch>
@@ -1997,6 +2528,9 @@
         <w:t xml:space="preserve">       </w:t>
       </w:r>
       <w:r>
+        <w:rPr>
+          <w:noProof/>
+        </w:rPr>
         <w:drawing>
           <wp:inline distT="0" distB="0" distL="0" distR="0" wp14:anchorId="278F0924" wp14:editId="2417AFC7">
             <wp:extent cx="2220905" cy="3443844"/>
@@ -2013,7 +2547,7 @@
                     <pic:cNvPicPr/>
                   </pic:nvPicPr>
                   <pic:blipFill>
-                    <a:blip r:embed="rId41"/>
+                    <a:blip r:embed="rId42"/>
                     <a:stretch>
                       <a:fillRect/>
                     </a:stretch>
@@ -2038,8 +2572,477 @@
     <w:p/>
     <w:p/>
     <w:p>
-      <w:bookmarkStart w:id="0" w:name="_GoBack"/>
-      <w:bookmarkEnd w:id="0"/>
+      <w:r>
+        <w:lastRenderedPageBreak/>
+        <w:t>Estructura del proyecto en Android:</w:t>
+      </w:r>
+    </w:p>
+    <w:p>
+      <w:r>
+        <w:drawing>
+          <wp:inline distT="0" distB="0" distL="0" distR="0" wp14:anchorId="16426C6D" wp14:editId="091287C2">
+            <wp:extent cx="5612130" cy="5612130"/>
+            <wp:effectExtent l="0" t="0" r="7620" b="7620"/>
+            <wp:docPr id="39" name="Imagen 39"/>
+            <wp:cNvGraphicFramePr>
+              <a:graphicFrameLocks xmlns:a="http://schemas.openxmlformats.org/drawingml/2006/main" noChangeAspect="1"/>
+            </wp:cNvGraphicFramePr>
+            <a:graphic xmlns:a="http://schemas.openxmlformats.org/drawingml/2006/main">
+              <a:graphicData uri="http://schemas.openxmlformats.org/drawingml/2006/picture">
+                <pic:pic xmlns:pic="http://schemas.openxmlformats.org/drawingml/2006/picture">
+                  <pic:nvPicPr>
+                    <pic:cNvPr id="1" name=""/>
+                    <pic:cNvPicPr/>
+                  </pic:nvPicPr>
+                  <pic:blipFill>
+                    <a:blip r:embed="rId43"/>
+                    <a:stretch>
+                      <a:fillRect/>
+                    </a:stretch>
+                  </pic:blipFill>
+                  <pic:spPr>
+                    <a:xfrm>
+                      <a:off x="0" y="0"/>
+                      <a:ext cx="5612130" cy="5612130"/>
+                    </a:xfrm>
+                    <a:prstGeom prst="rect">
+                      <a:avLst/>
+                    </a:prstGeom>
+                  </pic:spPr>
+                </pic:pic>
+              </a:graphicData>
+            </a:graphic>
+          </wp:inline>
+        </w:drawing>
+      </w:r>
+    </w:p>
+    <w:p/>
+    <w:p/>
+    <w:p/>
+    <w:p/>
+    <w:p/>
+    <w:p/>
+    <w:p/>
+    <w:p/>
+    <w:p>
+      <w:r>
+        <w:lastRenderedPageBreak/>
+        <w:t>Menú de inicio o bienvenida.</w:t>
+      </w:r>
+    </w:p>
+    <w:p>
+      <w:r>
+        <w:drawing>
+          <wp:inline distT="0" distB="0" distL="0" distR="0" wp14:anchorId="3A12222C" wp14:editId="15A47CE1">
+            <wp:extent cx="5612130" cy="2721610"/>
+            <wp:effectExtent l="0" t="0" r="7620" b="2540"/>
+            <wp:docPr id="40" name="Imagen 40"/>
+            <wp:cNvGraphicFramePr>
+              <a:graphicFrameLocks xmlns:a="http://schemas.openxmlformats.org/drawingml/2006/main" noChangeAspect="1"/>
+            </wp:cNvGraphicFramePr>
+            <a:graphic xmlns:a="http://schemas.openxmlformats.org/drawingml/2006/main">
+              <a:graphicData uri="http://schemas.openxmlformats.org/drawingml/2006/picture">
+                <pic:pic xmlns:pic="http://schemas.openxmlformats.org/drawingml/2006/picture">
+                  <pic:nvPicPr>
+                    <pic:cNvPr id="1" name=""/>
+                    <pic:cNvPicPr/>
+                  </pic:nvPicPr>
+                  <pic:blipFill>
+                    <a:blip r:embed="rId44"/>
+                    <a:stretch>
+                      <a:fillRect/>
+                    </a:stretch>
+                  </pic:blipFill>
+                  <pic:spPr>
+                    <a:xfrm>
+                      <a:off x="0" y="0"/>
+                      <a:ext cx="5612130" cy="2721610"/>
+                    </a:xfrm>
+                    <a:prstGeom prst="rect">
+                      <a:avLst/>
+                    </a:prstGeom>
+                  </pic:spPr>
+                </pic:pic>
+              </a:graphicData>
+            </a:graphic>
+          </wp:inline>
+        </w:drawing>
+      </w:r>
+    </w:p>
+    <w:p>
+      <w:r>
+        <w:t xml:space="preserve">Splash de la </w:t>
+      </w:r>
+      <w:proofErr w:type="spellStart"/>
+      <w:r>
+        <w:t>aplicacion</w:t>
+      </w:r>
+      <w:proofErr w:type="spellEnd"/>
+    </w:p>
+    <w:p>
+      <w:r>
+        <w:drawing>
+          <wp:inline distT="0" distB="0" distL="0" distR="0" wp14:anchorId="1DDC917C" wp14:editId="0DB0CDEE">
+            <wp:extent cx="5612130" cy="2653665"/>
+            <wp:effectExtent l="0" t="0" r="7620" b="0"/>
+            <wp:docPr id="41" name="Imagen 41"/>
+            <wp:cNvGraphicFramePr>
+              <a:graphicFrameLocks xmlns:a="http://schemas.openxmlformats.org/drawingml/2006/main" noChangeAspect="1"/>
+            </wp:cNvGraphicFramePr>
+            <a:graphic xmlns:a="http://schemas.openxmlformats.org/drawingml/2006/main">
+              <a:graphicData uri="http://schemas.openxmlformats.org/drawingml/2006/picture">
+                <pic:pic xmlns:pic="http://schemas.openxmlformats.org/drawingml/2006/picture">
+                  <pic:nvPicPr>
+                    <pic:cNvPr id="1" name=""/>
+                    <pic:cNvPicPr/>
+                  </pic:nvPicPr>
+                  <pic:blipFill>
+                    <a:blip r:embed="rId45"/>
+                    <a:stretch>
+                      <a:fillRect/>
+                    </a:stretch>
+                  </pic:blipFill>
+                  <pic:spPr>
+                    <a:xfrm>
+                      <a:off x="0" y="0"/>
+                      <a:ext cx="5612130" cy="2653665"/>
+                    </a:xfrm>
+                    <a:prstGeom prst="rect">
+                      <a:avLst/>
+                    </a:prstGeom>
+                  </pic:spPr>
+                </pic:pic>
+              </a:graphicData>
+            </a:graphic>
+          </wp:inline>
+        </w:drawing>
+      </w:r>
+    </w:p>
+    <w:p/>
+    <w:p/>
+    <w:p/>
+    <w:p/>
+    <w:p/>
+    <w:p/>
+    <w:p/>
+    <w:p>
+      <w:r>
+        <w:lastRenderedPageBreak/>
+        <w:t>Chatbot de la aplicación</w:t>
+      </w:r>
+    </w:p>
+    <w:p>
+      <w:r>
+        <w:drawing>
+          <wp:inline distT="0" distB="0" distL="0" distR="0" wp14:anchorId="15CD52CA" wp14:editId="3F1380B7">
+            <wp:extent cx="5612130" cy="2717165"/>
+            <wp:effectExtent l="0" t="0" r="7620" b="6985"/>
+            <wp:docPr id="42" name="Imagen 42"/>
+            <wp:cNvGraphicFramePr>
+              <a:graphicFrameLocks xmlns:a="http://schemas.openxmlformats.org/drawingml/2006/main" noChangeAspect="1"/>
+            </wp:cNvGraphicFramePr>
+            <a:graphic xmlns:a="http://schemas.openxmlformats.org/drawingml/2006/main">
+              <a:graphicData uri="http://schemas.openxmlformats.org/drawingml/2006/picture">
+                <pic:pic xmlns:pic="http://schemas.openxmlformats.org/drawingml/2006/picture">
+                  <pic:nvPicPr>
+                    <pic:cNvPr id="1" name=""/>
+                    <pic:cNvPicPr/>
+                  </pic:nvPicPr>
+                  <pic:blipFill>
+                    <a:blip r:embed="rId46"/>
+                    <a:stretch>
+                      <a:fillRect/>
+                    </a:stretch>
+                  </pic:blipFill>
+                  <pic:spPr>
+                    <a:xfrm>
+                      <a:off x="0" y="0"/>
+                      <a:ext cx="5612130" cy="2717165"/>
+                    </a:xfrm>
+                    <a:prstGeom prst="rect">
+                      <a:avLst/>
+                    </a:prstGeom>
+                  </pic:spPr>
+                </pic:pic>
+              </a:graphicData>
+            </a:graphic>
+          </wp:inline>
+        </w:drawing>
+      </w:r>
+    </w:p>
+    <w:p>
+      <w:r>
+        <w:t>Vistas de la aplicación corriendo.</w:t>
+      </w:r>
+    </w:p>
+    <w:p>
+      <w:r>
+        <w:drawing>
+          <wp:inline distT="0" distB="0" distL="0" distR="0" wp14:anchorId="5821989A" wp14:editId="35D8AC5B">
+            <wp:extent cx="1964144" cy="3871356"/>
+            <wp:effectExtent l="0" t="0" r="0" b="0"/>
+            <wp:docPr id="43" name="Imagen 43"/>
+            <wp:cNvGraphicFramePr>
+              <a:graphicFrameLocks xmlns:a="http://schemas.openxmlformats.org/drawingml/2006/main" noChangeAspect="1"/>
+            </wp:cNvGraphicFramePr>
+            <a:graphic xmlns:a="http://schemas.openxmlformats.org/drawingml/2006/main">
+              <a:graphicData uri="http://schemas.openxmlformats.org/drawingml/2006/picture">
+                <pic:pic xmlns:pic="http://schemas.openxmlformats.org/drawingml/2006/picture">
+                  <pic:nvPicPr>
+                    <pic:cNvPr id="1" name=""/>
+                    <pic:cNvPicPr/>
+                  </pic:nvPicPr>
+                  <pic:blipFill>
+                    <a:blip r:embed="rId47"/>
+                    <a:stretch>
+                      <a:fillRect/>
+                    </a:stretch>
+                  </pic:blipFill>
+                  <pic:spPr>
+                    <a:xfrm>
+                      <a:off x="0" y="0"/>
+                      <a:ext cx="1983654" cy="3909811"/>
+                    </a:xfrm>
+                    <a:prstGeom prst="rect">
+                      <a:avLst/>
+                    </a:prstGeom>
+                  </pic:spPr>
+                </pic:pic>
+              </a:graphicData>
+            </a:graphic>
+          </wp:inline>
+        </w:drawing>
+      </w:r>
+      <w:r>
+        <w:drawing>
+          <wp:inline distT="0" distB="0" distL="0" distR="0" wp14:anchorId="108DABA7" wp14:editId="08AD3C7B">
+            <wp:extent cx="1947334" cy="3823854"/>
+            <wp:effectExtent l="0" t="0" r="0" b="5715"/>
+            <wp:docPr id="44" name="Imagen 44"/>
+            <wp:cNvGraphicFramePr>
+              <a:graphicFrameLocks xmlns:a="http://schemas.openxmlformats.org/drawingml/2006/main" noChangeAspect="1"/>
+            </wp:cNvGraphicFramePr>
+            <a:graphic xmlns:a="http://schemas.openxmlformats.org/drawingml/2006/main">
+              <a:graphicData uri="http://schemas.openxmlformats.org/drawingml/2006/picture">
+                <pic:pic xmlns:pic="http://schemas.openxmlformats.org/drawingml/2006/picture">
+                  <pic:nvPicPr>
+                    <pic:cNvPr id="1" name=""/>
+                    <pic:cNvPicPr/>
+                  </pic:nvPicPr>
+                  <pic:blipFill>
+                    <a:blip r:embed="rId48"/>
+                    <a:stretch>
+                      <a:fillRect/>
+                    </a:stretch>
+                  </pic:blipFill>
+                  <pic:spPr>
+                    <a:xfrm>
+                      <a:off x="0" y="0"/>
+                      <a:ext cx="1970604" cy="3869548"/>
+                    </a:xfrm>
+                    <a:prstGeom prst="rect">
+                      <a:avLst/>
+                    </a:prstGeom>
+                  </pic:spPr>
+                </pic:pic>
+              </a:graphicData>
+            </a:graphic>
+          </wp:inline>
+        </w:drawing>
+      </w:r>
+    </w:p>
+    <w:p>
+      <w:r>
+        <w:lastRenderedPageBreak/>
+        <w:drawing>
+          <wp:inline distT="0" distB="0" distL="0" distR="0" wp14:anchorId="615B5F99" wp14:editId="1E3D14BD">
+            <wp:extent cx="2054431" cy="4021316"/>
+            <wp:effectExtent l="0" t="0" r="3175" b="0"/>
+            <wp:docPr id="45" name="Imagen 45"/>
+            <wp:cNvGraphicFramePr>
+              <a:graphicFrameLocks xmlns:a="http://schemas.openxmlformats.org/drawingml/2006/main" noChangeAspect="1"/>
+            </wp:cNvGraphicFramePr>
+            <a:graphic xmlns:a="http://schemas.openxmlformats.org/drawingml/2006/main">
+              <a:graphicData uri="http://schemas.openxmlformats.org/drawingml/2006/picture">
+                <pic:pic xmlns:pic="http://schemas.openxmlformats.org/drawingml/2006/picture">
+                  <pic:nvPicPr>
+                    <pic:cNvPr id="1" name=""/>
+                    <pic:cNvPicPr/>
+                  </pic:nvPicPr>
+                  <pic:blipFill>
+                    <a:blip r:embed="rId49"/>
+                    <a:stretch>
+                      <a:fillRect/>
+                    </a:stretch>
+                  </pic:blipFill>
+                  <pic:spPr>
+                    <a:xfrm>
+                      <a:off x="0" y="0"/>
+                      <a:ext cx="2075257" cy="4062080"/>
+                    </a:xfrm>
+                    <a:prstGeom prst="rect">
+                      <a:avLst/>
+                    </a:prstGeom>
+                  </pic:spPr>
+                </pic:pic>
+              </a:graphicData>
+            </a:graphic>
+          </wp:inline>
+        </w:drawing>
+      </w:r>
+      <w:r>
+        <w:drawing>
+          <wp:inline distT="0" distB="0" distL="0" distR="0" wp14:anchorId="52601C3D" wp14:editId="6F25AAF3">
+            <wp:extent cx="2006742" cy="4001984"/>
+            <wp:effectExtent l="0" t="0" r="0" b="0"/>
+            <wp:docPr id="46" name="Imagen 46"/>
+            <wp:cNvGraphicFramePr>
+              <a:graphicFrameLocks xmlns:a="http://schemas.openxmlformats.org/drawingml/2006/main" noChangeAspect="1"/>
+            </wp:cNvGraphicFramePr>
+            <a:graphic xmlns:a="http://schemas.openxmlformats.org/drawingml/2006/main">
+              <a:graphicData uri="http://schemas.openxmlformats.org/drawingml/2006/picture">
+                <pic:pic xmlns:pic="http://schemas.openxmlformats.org/drawingml/2006/picture">
+                  <pic:nvPicPr>
+                    <pic:cNvPr id="1" name=""/>
+                    <pic:cNvPicPr/>
+                  </pic:nvPicPr>
+                  <pic:blipFill>
+                    <a:blip r:embed="rId50"/>
+                    <a:stretch>
+                      <a:fillRect/>
+                    </a:stretch>
+                  </pic:blipFill>
+                  <pic:spPr>
+                    <a:xfrm>
+                      <a:off x="0" y="0"/>
+                      <a:ext cx="2029721" cy="4047810"/>
+                    </a:xfrm>
+                    <a:prstGeom prst="rect">
+                      <a:avLst/>
+                    </a:prstGeom>
+                  </pic:spPr>
+                </pic:pic>
+              </a:graphicData>
+            </a:graphic>
+          </wp:inline>
+        </w:drawing>
+      </w:r>
+    </w:p>
+    <w:p>
+      <w:r>
+        <w:drawing>
+          <wp:inline distT="0" distB="0" distL="0" distR="0" wp14:anchorId="5B9B4933" wp14:editId="0878F7A3">
+            <wp:extent cx="2006520" cy="3990109"/>
+            <wp:effectExtent l="0" t="0" r="0" b="0"/>
+            <wp:docPr id="47" name="Imagen 47"/>
+            <wp:cNvGraphicFramePr>
+              <a:graphicFrameLocks xmlns:a="http://schemas.openxmlformats.org/drawingml/2006/main" noChangeAspect="1"/>
+            </wp:cNvGraphicFramePr>
+            <a:graphic xmlns:a="http://schemas.openxmlformats.org/drawingml/2006/main">
+              <a:graphicData uri="http://schemas.openxmlformats.org/drawingml/2006/picture">
+                <pic:pic xmlns:pic="http://schemas.openxmlformats.org/drawingml/2006/picture">
+                  <pic:nvPicPr>
+                    <pic:cNvPr id="1" name=""/>
+                    <pic:cNvPicPr/>
+                  </pic:nvPicPr>
+                  <pic:blipFill>
+                    <a:blip r:embed="rId51"/>
+                    <a:stretch>
+                      <a:fillRect/>
+                    </a:stretch>
+                  </pic:blipFill>
+                  <pic:spPr>
+                    <a:xfrm>
+                      <a:off x="0" y="0"/>
+                      <a:ext cx="2017765" cy="4012471"/>
+                    </a:xfrm>
+                    <a:prstGeom prst="rect">
+                      <a:avLst/>
+                    </a:prstGeom>
+                  </pic:spPr>
+                </pic:pic>
+              </a:graphicData>
+            </a:graphic>
+          </wp:inline>
+        </w:drawing>
+      </w:r>
+      <w:r>
+        <w:drawing>
+          <wp:inline distT="0" distB="0" distL="0" distR="0" wp14:anchorId="7CD59BE1" wp14:editId="36E167BC">
+            <wp:extent cx="2008498" cy="3942607"/>
+            <wp:effectExtent l="0" t="0" r="0" b="1270"/>
+            <wp:docPr id="48" name="Imagen 48"/>
+            <wp:cNvGraphicFramePr>
+              <a:graphicFrameLocks xmlns:a="http://schemas.openxmlformats.org/drawingml/2006/main" noChangeAspect="1"/>
+            </wp:cNvGraphicFramePr>
+            <a:graphic xmlns:a="http://schemas.openxmlformats.org/drawingml/2006/main">
+              <a:graphicData uri="http://schemas.openxmlformats.org/drawingml/2006/picture">
+                <pic:pic xmlns:pic="http://schemas.openxmlformats.org/drawingml/2006/picture">
+                  <pic:nvPicPr>
+                    <pic:cNvPr id="1" name=""/>
+                    <pic:cNvPicPr/>
+                  </pic:nvPicPr>
+                  <pic:blipFill>
+                    <a:blip r:embed="rId52"/>
+                    <a:stretch>
+                      <a:fillRect/>
+                    </a:stretch>
+                  </pic:blipFill>
+                  <pic:spPr>
+                    <a:xfrm>
+                      <a:off x="0" y="0"/>
+                      <a:ext cx="2023881" cy="3972803"/>
+                    </a:xfrm>
+                    <a:prstGeom prst="rect">
+                      <a:avLst/>
+                    </a:prstGeom>
+                  </pic:spPr>
+                </pic:pic>
+              </a:graphicData>
+            </a:graphic>
+          </wp:inline>
+        </w:drawing>
+      </w:r>
+    </w:p>
+    <w:p>
+      <w:r>
+        <w:lastRenderedPageBreak/>
+        <w:drawing>
+          <wp:inline distT="0" distB="0" distL="0" distR="0" wp14:anchorId="784D3430" wp14:editId="310AE305">
+            <wp:extent cx="4298867" cy="8511261"/>
+            <wp:effectExtent l="0" t="0" r="6985" b="4445"/>
+            <wp:docPr id="49" name="Imagen 49"/>
+            <wp:cNvGraphicFramePr>
+              <a:graphicFrameLocks xmlns:a="http://schemas.openxmlformats.org/drawingml/2006/main" noChangeAspect="1"/>
+            </wp:cNvGraphicFramePr>
+            <a:graphic xmlns:a="http://schemas.openxmlformats.org/drawingml/2006/main">
+              <a:graphicData uri="http://schemas.openxmlformats.org/drawingml/2006/picture">
+                <pic:pic xmlns:pic="http://schemas.openxmlformats.org/drawingml/2006/picture">
+                  <pic:nvPicPr>
+                    <pic:cNvPr id="1" name=""/>
+                    <pic:cNvPicPr/>
+                  </pic:nvPicPr>
+                  <pic:blipFill>
+                    <a:blip r:embed="rId53"/>
+                    <a:stretch>
+                      <a:fillRect/>
+                    </a:stretch>
+                  </pic:blipFill>
+                  <pic:spPr>
+                    <a:xfrm>
+                      <a:off x="0" y="0"/>
+                      <a:ext cx="4344702" cy="8602010"/>
+                    </a:xfrm>
+                    <a:prstGeom prst="rect">
+                      <a:avLst/>
+                    </a:prstGeom>
+                  </pic:spPr>
+                </pic:pic>
+              </a:graphicData>
+            </a:graphic>
+          </wp:inline>
+        </w:drawing>
+      </w:r>
     </w:p>
     <w:p/>
     <w:p/>
@@ -2610,6 +3613,23 @@
       <w:contextualSpacing/>
     </w:pPr>
   </w:style>
+  <w:style w:type="paragraph" w:styleId="NormalWeb">
+    <w:name w:val="Normal (Web)"/>
+    <w:basedOn w:val="Normal"/>
+    <w:uiPriority w:val="99"/>
+    <w:semiHidden/>
+    <w:unhideWhenUsed/>
+    <w:rsid w:val="005569C1"/>
+    <w:pPr>
+      <w:spacing w:before="100" w:beforeAutospacing="1" w:after="100" w:afterAutospacing="1" w:line="240" w:lineRule="auto"/>
+    </w:pPr>
+    <w:rPr>
+      <w:rFonts w:ascii="Times New Roman" w:eastAsia="Times New Roman" w:hAnsi="Times New Roman" w:cs="Times New Roman"/>
+      <w:sz w:val="24"/>
+      <w:szCs w:val="24"/>
+      <w:lang w:eastAsia="es-PE"/>
+    </w:rPr>
+  </w:style>
 </w:styles>
 </file>
 
